--- a/doc/schedule.docx
+++ b/doc/schedule.docx
@@ -5,7 +5,7 @@
     <w:p>
       <w:pPr>
         <w:pStyle w:val="Normal"/>
-        <w:spacing w:lineRule="auto"/>
+        <w:spacing w:lineRule="auto" w:line="240"/>
         <w:jc w:val="center"/>
         <w:rPr>
           <w:sz w:val="28"/>
@@ -37,7 +37,7 @@
     <w:p>
       <w:pPr>
         <w:pStyle w:val="Normal"/>
-        <w:spacing w:lineRule="auto"/>
+        <w:spacing w:lineRule="auto" w:line="240"/>
         <w:jc w:val="center"/>
         <w:rPr>
           <w:sz w:val="28"/>
@@ -144,10 +144,10 @@
         <w:tblStyle w:val="a5"/>
         <w:tblW w:w="10345" w:type="dxa"/>
         <w:jc w:val="left"/>
-        <w:tblInd w:w="253" w:type="dxa"/>
+        <w:tblInd w:w="247" w:type="dxa"/>
         <w:tblCellMar>
           <w:top w:w="0" w:type="dxa"/>
-          <w:left w:w="108" w:type="dxa"/>
+          <w:left w:w="103" w:type="dxa"/>
           <w:bottom w:w="0" w:type="dxa"/>
           <w:right w:w="108" w:type="dxa"/>
         </w:tblCellMar>
@@ -156,8 +156,8 @@
       <w:tblGrid>
         <w:gridCol w:w="1399"/>
         <w:gridCol w:w="1716"/>
-        <w:gridCol w:w="5358"/>
-        <w:gridCol w:w="1871"/>
+        <w:gridCol w:w="5359"/>
+        <w:gridCol w:w="1870"/>
       </w:tblGrid>
       <w:tr>
         <w:trPr>
@@ -169,7 +169,7 @@
             <w:tcBorders/>
             <w:shd w:fill="auto" w:val="clear"/>
             <w:tcMar>
-              <w:left w:w="108" w:type="dxa"/>
+              <w:left w:w="103" w:type="dxa"/>
             </w:tcMar>
           </w:tcPr>
           <w:p>
@@ -206,7 +206,7 @@
             <w:tcBorders/>
             <w:shd w:fill="auto" w:val="clear"/>
             <w:tcMar>
-              <w:left w:w="108" w:type="dxa"/>
+              <w:left w:w="103" w:type="dxa"/>
             </w:tcMar>
           </w:tcPr>
           <w:p>
@@ -239,11 +239,11 @@
         </w:tc>
         <w:tc>
           <w:tcPr>
-            <w:tcW w:w="5358" w:type="dxa"/>
-            <w:tcBorders/>
-            <w:shd w:fill="auto" w:val="clear"/>
-            <w:tcMar>
-              <w:left w:w="108" w:type="dxa"/>
+            <w:tcW w:w="5359" w:type="dxa"/>
+            <w:tcBorders/>
+            <w:shd w:fill="auto" w:val="clear"/>
+            <w:tcMar>
+              <w:left w:w="103" w:type="dxa"/>
             </w:tcMar>
           </w:tcPr>
           <w:p>
@@ -276,11 +276,11 @@
         </w:tc>
         <w:tc>
           <w:tcPr>
-            <w:tcW w:w="1871" w:type="dxa"/>
-            <w:tcBorders/>
-            <w:shd w:fill="auto" w:val="clear"/>
-            <w:tcMar>
-              <w:left w:w="108" w:type="dxa"/>
+            <w:tcW w:w="1870" w:type="dxa"/>
+            <w:tcBorders/>
+            <w:shd w:fill="auto" w:val="clear"/>
+            <w:tcMar>
+              <w:left w:w="103" w:type="dxa"/>
             </w:tcMar>
           </w:tcPr>
           <w:p>
@@ -322,7 +322,7 @@
             <w:tcBorders/>
             <w:shd w:fill="auto" w:val="clear"/>
             <w:tcMar>
-              <w:left w:w="108" w:type="dxa"/>
+              <w:left w:w="103" w:type="dxa"/>
             </w:tcMar>
           </w:tcPr>
           <w:p>
@@ -360,7 +360,7 @@
             <w:tcBorders/>
             <w:shd w:fill="auto" w:val="clear"/>
             <w:tcMar>
-              <w:left w:w="108" w:type="dxa"/>
+              <w:left w:w="103" w:type="dxa"/>
             </w:tcMar>
             <w:vAlign w:val="center"/>
           </w:tcPr>
@@ -395,11 +395,11 @@
         </w:tc>
         <w:tc>
           <w:tcPr>
-            <w:tcW w:w="5358" w:type="dxa"/>
-            <w:tcBorders/>
-            <w:shd w:fill="auto" w:val="clear"/>
-            <w:tcMar>
-              <w:left w:w="108" w:type="dxa"/>
+            <w:tcW w:w="5359" w:type="dxa"/>
+            <w:tcBorders/>
+            <w:shd w:fill="auto" w:val="clear"/>
+            <w:tcMar>
+              <w:left w:w="103" w:type="dxa"/>
             </w:tcMar>
           </w:tcPr>
           <w:p>
@@ -718,11 +718,11 @@
         </w:tc>
         <w:tc>
           <w:tcPr>
-            <w:tcW w:w="1871" w:type="dxa"/>
-            <w:tcBorders/>
-            <w:shd w:fill="auto" w:val="clear"/>
-            <w:tcMar>
-              <w:left w:w="108" w:type="dxa"/>
+            <w:tcW w:w="1870" w:type="dxa"/>
+            <w:tcBorders/>
+            <w:shd w:fill="auto" w:val="clear"/>
+            <w:tcMar>
+              <w:left w:w="103" w:type="dxa"/>
             </w:tcMar>
           </w:tcPr>
           <w:p>
@@ -787,7 +787,7 @@
             <w:tcBorders/>
             <w:shd w:fill="auto" w:val="clear"/>
             <w:tcMar>
-              <w:left w:w="108" w:type="dxa"/>
+              <w:left w:w="103" w:type="dxa"/>
             </w:tcMar>
           </w:tcPr>
           <w:p>
@@ -825,7 +825,7 @@
             <w:tcBorders/>
             <w:shd w:fill="auto" w:val="clear"/>
             <w:tcMar>
-              <w:left w:w="108" w:type="dxa"/>
+              <w:left w:w="103" w:type="dxa"/>
             </w:tcMar>
             <w:vAlign w:val="center"/>
           </w:tcPr>
@@ -860,11 +860,11 @@
         </w:tc>
         <w:tc>
           <w:tcPr>
-            <w:tcW w:w="5358" w:type="dxa"/>
-            <w:tcBorders/>
-            <w:shd w:fill="auto" w:val="clear"/>
-            <w:tcMar>
-              <w:left w:w="108" w:type="dxa"/>
+            <w:tcW w:w="5359" w:type="dxa"/>
+            <w:tcBorders/>
+            <w:shd w:fill="auto" w:val="clear"/>
+            <w:tcMar>
+              <w:left w:w="103" w:type="dxa"/>
             </w:tcMar>
           </w:tcPr>
           <w:p>
@@ -931,11 +931,11 @@
         </w:tc>
         <w:tc>
           <w:tcPr>
-            <w:tcW w:w="1871" w:type="dxa"/>
-            <w:tcBorders/>
-            <w:shd w:fill="auto" w:val="clear"/>
-            <w:tcMar>
-              <w:left w:w="108" w:type="dxa"/>
+            <w:tcW w:w="1870" w:type="dxa"/>
+            <w:tcBorders/>
+            <w:shd w:fill="auto" w:val="clear"/>
+            <w:tcMar>
+              <w:left w:w="103" w:type="dxa"/>
             </w:tcMar>
           </w:tcPr>
           <w:p>
@@ -1027,7 +1027,7 @@
             <w:tcBorders/>
             <w:shd w:fill="auto" w:val="clear"/>
             <w:tcMar>
-              <w:left w:w="108" w:type="dxa"/>
+              <w:left w:w="103" w:type="dxa"/>
             </w:tcMar>
           </w:tcPr>
           <w:p>
@@ -1065,7 +1065,7 @@
             <w:tcBorders/>
             <w:shd w:fill="auto" w:val="clear"/>
             <w:tcMar>
-              <w:left w:w="108" w:type="dxa"/>
+              <w:left w:w="103" w:type="dxa"/>
             </w:tcMar>
             <w:vAlign w:val="center"/>
           </w:tcPr>
@@ -1100,11 +1100,11 @@
         </w:tc>
         <w:tc>
           <w:tcPr>
-            <w:tcW w:w="5358" w:type="dxa"/>
-            <w:tcBorders/>
-            <w:shd w:fill="auto" w:val="clear"/>
-            <w:tcMar>
-              <w:left w:w="108" w:type="dxa"/>
+            <w:tcW w:w="5359" w:type="dxa"/>
+            <w:tcBorders/>
+            <w:shd w:fill="auto" w:val="clear"/>
+            <w:tcMar>
+              <w:left w:w="103" w:type="dxa"/>
             </w:tcMar>
           </w:tcPr>
           <w:p>
@@ -1227,11 +1227,11 @@
         </w:tc>
         <w:tc>
           <w:tcPr>
-            <w:tcW w:w="1871" w:type="dxa"/>
-            <w:tcBorders/>
-            <w:shd w:fill="auto" w:val="clear"/>
-            <w:tcMar>
-              <w:left w:w="108" w:type="dxa"/>
+            <w:tcW w:w="1870" w:type="dxa"/>
+            <w:tcBorders/>
+            <w:shd w:fill="auto" w:val="clear"/>
+            <w:tcMar>
+              <w:left w:w="103" w:type="dxa"/>
             </w:tcMar>
           </w:tcPr>
           <w:p>
@@ -1323,7 +1323,7 @@
             <w:tcBorders/>
             <w:shd w:fill="auto" w:val="clear"/>
             <w:tcMar>
-              <w:left w:w="108" w:type="dxa"/>
+              <w:left w:w="103" w:type="dxa"/>
             </w:tcMar>
           </w:tcPr>
           <w:p>
@@ -1361,7 +1361,7 @@
             <w:tcBorders/>
             <w:shd w:fill="auto" w:val="clear"/>
             <w:tcMar>
-              <w:left w:w="108" w:type="dxa"/>
+              <w:left w:w="103" w:type="dxa"/>
             </w:tcMar>
             <w:vAlign w:val="center"/>
           </w:tcPr>
@@ -1396,11 +1396,11 @@
         </w:tc>
         <w:tc>
           <w:tcPr>
-            <w:tcW w:w="5358" w:type="dxa"/>
-            <w:tcBorders/>
-            <w:shd w:fill="auto" w:val="clear"/>
-            <w:tcMar>
-              <w:left w:w="108" w:type="dxa"/>
+            <w:tcW w:w="5359" w:type="dxa"/>
+            <w:tcBorders/>
+            <w:shd w:fill="auto" w:val="clear"/>
+            <w:tcMar>
+              <w:left w:w="103" w:type="dxa"/>
             </w:tcMar>
           </w:tcPr>
           <w:p>
@@ -1484,11 +1484,11 @@
         </w:tc>
         <w:tc>
           <w:tcPr>
-            <w:tcW w:w="1871" w:type="dxa"/>
-            <w:tcBorders/>
-            <w:shd w:fill="auto" w:val="clear"/>
-            <w:tcMar>
-              <w:left w:w="108" w:type="dxa"/>
+            <w:tcW w:w="1870" w:type="dxa"/>
+            <w:tcBorders/>
+            <w:shd w:fill="auto" w:val="clear"/>
+            <w:tcMar>
+              <w:left w:w="103" w:type="dxa"/>
             </w:tcMar>
           </w:tcPr>
           <w:p>
@@ -1580,7 +1580,7 @@
             <w:tcBorders/>
             <w:shd w:fill="auto" w:val="clear"/>
             <w:tcMar>
-              <w:left w:w="108" w:type="dxa"/>
+              <w:left w:w="103" w:type="dxa"/>
             </w:tcMar>
           </w:tcPr>
           <w:p>
@@ -1618,7 +1618,7 @@
             <w:tcBorders/>
             <w:shd w:fill="auto" w:val="clear"/>
             <w:tcMar>
-              <w:left w:w="108" w:type="dxa"/>
+              <w:left w:w="103" w:type="dxa"/>
             </w:tcMar>
             <w:vAlign w:val="center"/>
           </w:tcPr>
@@ -1653,11 +1653,11 @@
         </w:tc>
         <w:tc>
           <w:tcPr>
-            <w:tcW w:w="5358" w:type="dxa"/>
-            <w:tcBorders/>
-            <w:shd w:fill="auto" w:val="clear"/>
-            <w:tcMar>
-              <w:left w:w="108" w:type="dxa"/>
+            <w:tcW w:w="5359" w:type="dxa"/>
+            <w:tcBorders/>
+            <w:shd w:fill="auto" w:val="clear"/>
+            <w:tcMar>
+              <w:left w:w="103" w:type="dxa"/>
             </w:tcMar>
           </w:tcPr>
           <w:p>
@@ -1724,11 +1724,11 @@
         </w:tc>
         <w:tc>
           <w:tcPr>
-            <w:tcW w:w="1871" w:type="dxa"/>
-            <w:tcBorders/>
-            <w:shd w:fill="auto" w:val="clear"/>
-            <w:tcMar>
-              <w:left w:w="108" w:type="dxa"/>
+            <w:tcW w:w="1870" w:type="dxa"/>
+            <w:tcBorders/>
+            <w:shd w:fill="auto" w:val="clear"/>
+            <w:tcMar>
+              <w:left w:w="103" w:type="dxa"/>
             </w:tcMar>
           </w:tcPr>
           <w:p>
@@ -1793,7 +1793,7 @@
             <w:tcBorders/>
             <w:shd w:fill="auto" w:val="clear"/>
             <w:tcMar>
-              <w:left w:w="108" w:type="dxa"/>
+              <w:left w:w="103" w:type="dxa"/>
             </w:tcMar>
           </w:tcPr>
           <w:p>
@@ -1831,7 +1831,7 @@
             <w:tcBorders/>
             <w:shd w:fill="auto" w:val="clear"/>
             <w:tcMar>
-              <w:left w:w="108" w:type="dxa"/>
+              <w:left w:w="103" w:type="dxa"/>
             </w:tcMar>
             <w:vAlign w:val="center"/>
           </w:tcPr>
@@ -1866,11 +1866,11 @@
         </w:tc>
         <w:tc>
           <w:tcPr>
-            <w:tcW w:w="5358" w:type="dxa"/>
-            <w:tcBorders/>
-            <w:shd w:fill="auto" w:val="clear"/>
-            <w:tcMar>
-              <w:left w:w="108" w:type="dxa"/>
+            <w:tcW w:w="5359" w:type="dxa"/>
+            <w:tcBorders/>
+            <w:shd w:fill="auto" w:val="clear"/>
+            <w:tcMar>
+              <w:left w:w="103" w:type="dxa"/>
             </w:tcMar>
           </w:tcPr>
           <w:p>
@@ -1903,11 +1903,11 @@
         </w:tc>
         <w:tc>
           <w:tcPr>
-            <w:tcW w:w="1871" w:type="dxa"/>
-            <w:tcBorders/>
-            <w:shd w:fill="auto" w:val="clear"/>
-            <w:tcMar>
-              <w:left w:w="108" w:type="dxa"/>
+            <w:tcW w:w="1870" w:type="dxa"/>
+            <w:tcBorders/>
+            <w:shd w:fill="auto" w:val="clear"/>
+            <w:tcMar>
+              <w:left w:w="103" w:type="dxa"/>
             </w:tcMar>
           </w:tcPr>
           <w:p>
@@ -1972,7 +1972,7 @@
             <w:tcBorders/>
             <w:shd w:fill="auto" w:val="clear"/>
             <w:tcMar>
-              <w:left w:w="108" w:type="dxa"/>
+              <w:left w:w="103" w:type="dxa"/>
             </w:tcMar>
           </w:tcPr>
           <w:p>
@@ -2010,7 +2010,7 @@
             <w:tcBorders/>
             <w:shd w:fill="auto" w:val="clear"/>
             <w:tcMar>
-              <w:left w:w="108" w:type="dxa"/>
+              <w:left w:w="103" w:type="dxa"/>
             </w:tcMar>
             <w:vAlign w:val="center"/>
           </w:tcPr>
@@ -2045,11 +2045,11 @@
         </w:tc>
         <w:tc>
           <w:tcPr>
-            <w:tcW w:w="5358" w:type="dxa"/>
-            <w:tcBorders/>
-            <w:shd w:fill="auto" w:val="clear"/>
-            <w:tcMar>
-              <w:left w:w="108" w:type="dxa"/>
+            <w:tcW w:w="5359" w:type="dxa"/>
+            <w:tcBorders/>
+            <w:shd w:fill="auto" w:val="clear"/>
+            <w:tcMar>
+              <w:left w:w="103" w:type="dxa"/>
             </w:tcMar>
           </w:tcPr>
           <w:p>
@@ -2182,18 +2182,23 @@
             </w:pPr>
             <w:r>
               <w:rPr>
-                <w:rFonts w:cs="Times New Roman"/>
-              </w:rPr>
-            </w:r>
-          </w:p>
-        </w:tc>
-        <w:tc>
-          <w:tcPr>
-            <w:tcW w:w="1871" w:type="dxa"/>
-            <w:tcBorders/>
-            <w:shd w:fill="auto" w:val="clear"/>
-            <w:tcMar>
-              <w:left w:w="108" w:type="dxa"/>
+                <w:rFonts w:eastAsia="標楷體" w:ascii="Times New Roman" w:hAnsi="Times New Roman"/>
+                <w:color w:val="000000"/>
+                <w:w w:val="100"/>
+                <w:sz w:val="24"/>
+                <w:szCs w:val="24"/>
+                <w:highlight w:val="white"/>
+              </w:rPr>
+            </w:r>
+          </w:p>
+        </w:tc>
+        <w:tc>
+          <w:tcPr>
+            <w:tcW w:w="1870" w:type="dxa"/>
+            <w:tcBorders/>
+            <w:shd w:fill="auto" w:val="clear"/>
+            <w:tcMar>
+              <w:left w:w="103" w:type="dxa"/>
             </w:tcMar>
           </w:tcPr>
           <w:p>
@@ -2258,7 +2263,7 @@
             <w:tcBorders/>
             <w:shd w:fill="auto" w:val="clear"/>
             <w:tcMar>
-              <w:left w:w="108" w:type="dxa"/>
+              <w:left w:w="103" w:type="dxa"/>
             </w:tcMar>
           </w:tcPr>
           <w:p>
@@ -2296,7 +2301,7 @@
             <w:tcBorders/>
             <w:shd w:fill="auto" w:val="clear"/>
             <w:tcMar>
-              <w:left w:w="108" w:type="dxa"/>
+              <w:left w:w="103" w:type="dxa"/>
             </w:tcMar>
             <w:vAlign w:val="center"/>
           </w:tcPr>
@@ -2331,11 +2336,11 @@
         </w:tc>
         <w:tc>
           <w:tcPr>
-            <w:tcW w:w="5358" w:type="dxa"/>
-            <w:tcBorders/>
-            <w:shd w:fill="auto" w:val="clear"/>
-            <w:tcMar>
-              <w:left w:w="108" w:type="dxa"/>
+            <w:tcW w:w="5359" w:type="dxa"/>
+            <w:tcBorders/>
+            <w:shd w:fill="auto" w:val="clear"/>
+            <w:tcMar>
+              <w:left w:w="103" w:type="dxa"/>
             </w:tcMar>
           </w:tcPr>
           <w:p>
@@ -2397,11 +2402,11 @@
         </w:tc>
         <w:tc>
           <w:tcPr>
-            <w:tcW w:w="1871" w:type="dxa"/>
-            <w:tcBorders/>
-            <w:shd w:fill="auto" w:val="clear"/>
-            <w:tcMar>
-              <w:left w:w="108" w:type="dxa"/>
+            <w:tcW w:w="1870" w:type="dxa"/>
+            <w:tcBorders/>
+            <w:shd w:fill="auto" w:val="clear"/>
+            <w:tcMar>
+              <w:left w:w="103" w:type="dxa"/>
             </w:tcMar>
           </w:tcPr>
           <w:p>
@@ -2466,7 +2471,7 @@
             <w:tcBorders/>
             <w:shd w:fill="auto" w:val="clear"/>
             <w:tcMar>
-              <w:left w:w="108" w:type="dxa"/>
+              <w:left w:w="103" w:type="dxa"/>
             </w:tcMar>
           </w:tcPr>
           <w:p>
@@ -2504,7 +2509,7 @@
             <w:tcBorders/>
             <w:shd w:fill="auto" w:val="clear"/>
             <w:tcMar>
-              <w:left w:w="108" w:type="dxa"/>
+              <w:left w:w="103" w:type="dxa"/>
             </w:tcMar>
             <w:vAlign w:val="center"/>
           </w:tcPr>
@@ -2550,11 +2555,11 @@
         </w:tc>
         <w:tc>
           <w:tcPr>
-            <w:tcW w:w="5358" w:type="dxa"/>
-            <w:tcBorders/>
-            <w:shd w:fill="auto" w:val="clear"/>
-            <w:tcMar>
-              <w:left w:w="108" w:type="dxa"/>
+            <w:tcW w:w="5359" w:type="dxa"/>
+            <w:tcBorders/>
+            <w:shd w:fill="auto" w:val="clear"/>
+            <w:tcMar>
+              <w:left w:w="103" w:type="dxa"/>
             </w:tcMar>
           </w:tcPr>
           <w:p>
@@ -2587,11 +2592,11 @@
         </w:tc>
         <w:tc>
           <w:tcPr>
-            <w:tcW w:w="1871" w:type="dxa"/>
-            <w:tcBorders/>
-            <w:shd w:fill="auto" w:val="clear"/>
-            <w:tcMar>
-              <w:left w:w="108" w:type="dxa"/>
+            <w:tcW w:w="1870" w:type="dxa"/>
+            <w:tcBorders/>
+            <w:shd w:fill="auto" w:val="clear"/>
+            <w:tcMar>
+              <w:left w:w="103" w:type="dxa"/>
             </w:tcMar>
           </w:tcPr>
           <w:p>
@@ -2633,7 +2638,7 @@
             <w:tcBorders/>
             <w:shd w:fill="auto" w:val="clear"/>
             <w:tcMar>
-              <w:left w:w="108" w:type="dxa"/>
+              <w:left w:w="103" w:type="dxa"/>
             </w:tcMar>
             <w:vAlign w:val="center"/>
           </w:tcPr>
@@ -2671,7 +2676,7 @@
             <w:tcBorders/>
             <w:shd w:fill="auto" w:val="clear"/>
             <w:tcMar>
-              <w:left w:w="108" w:type="dxa"/>
+              <w:left w:w="103" w:type="dxa"/>
             </w:tcMar>
             <w:vAlign w:val="center"/>
           </w:tcPr>
@@ -2706,11 +2711,11 @@
         </w:tc>
         <w:tc>
           <w:tcPr>
-            <w:tcW w:w="5358" w:type="dxa"/>
-            <w:tcBorders/>
-            <w:shd w:fill="auto" w:val="clear"/>
-            <w:tcMar>
-              <w:left w:w="108" w:type="dxa"/>
+            <w:tcW w:w="5359" w:type="dxa"/>
+            <w:tcBorders/>
+            <w:shd w:fill="auto" w:val="clear"/>
+            <w:tcMar>
+              <w:left w:w="103" w:type="dxa"/>
             </w:tcMar>
             <w:vAlign w:val="center"/>
           </w:tcPr>
@@ -2745,11 +2750,11 @@
         </w:tc>
         <w:tc>
           <w:tcPr>
-            <w:tcW w:w="1871" w:type="dxa"/>
-            <w:tcBorders/>
-            <w:shd w:fill="auto" w:val="clear"/>
-            <w:tcMar>
-              <w:left w:w="108" w:type="dxa"/>
+            <w:tcW w:w="1870" w:type="dxa"/>
+            <w:tcBorders/>
+            <w:shd w:fill="auto" w:val="clear"/>
+            <w:tcMar>
+              <w:left w:w="103" w:type="dxa"/>
             </w:tcMar>
           </w:tcPr>
           <w:p>
@@ -2814,7 +2819,7 @@
             <w:tcBorders/>
             <w:shd w:fill="auto" w:val="clear"/>
             <w:tcMar>
-              <w:left w:w="108" w:type="dxa"/>
+              <w:left w:w="103" w:type="dxa"/>
             </w:tcMar>
             <w:vAlign w:val="center"/>
           </w:tcPr>
@@ -2852,7 +2857,7 @@
             <w:tcBorders/>
             <w:shd w:fill="auto" w:val="clear"/>
             <w:tcMar>
-              <w:left w:w="108" w:type="dxa"/>
+              <w:left w:w="103" w:type="dxa"/>
             </w:tcMar>
             <w:vAlign w:val="center"/>
           </w:tcPr>
@@ -2887,11 +2892,11 @@
         </w:tc>
         <w:tc>
           <w:tcPr>
-            <w:tcW w:w="5358" w:type="dxa"/>
-            <w:tcBorders/>
-            <w:shd w:fill="auto" w:val="clear"/>
-            <w:tcMar>
-              <w:left w:w="108" w:type="dxa"/>
+            <w:tcW w:w="5359" w:type="dxa"/>
+            <w:tcBorders/>
+            <w:shd w:fill="auto" w:val="clear"/>
+            <w:tcMar>
+              <w:left w:w="103" w:type="dxa"/>
             </w:tcMar>
             <w:vAlign w:val="center"/>
           </w:tcPr>
@@ -2924,11 +2929,11 @@
         </w:tc>
         <w:tc>
           <w:tcPr>
-            <w:tcW w:w="1871" w:type="dxa"/>
-            <w:tcBorders/>
-            <w:shd w:fill="auto" w:val="clear"/>
-            <w:tcMar>
-              <w:left w:w="108" w:type="dxa"/>
+            <w:tcW w:w="1870" w:type="dxa"/>
+            <w:tcBorders/>
+            <w:shd w:fill="auto" w:val="clear"/>
+            <w:tcMar>
+              <w:left w:w="103" w:type="dxa"/>
             </w:tcMar>
           </w:tcPr>
           <w:p>
@@ -3000,23 +3005,6 @@
       </w:pPr>
       <w:r>
         <w:rPr/>
-      </w:r>
-    </w:p>
-    <w:p>
-      <w:pPr>
-        <w:pStyle w:val="Normal"/>
-        <w:widowControl/>
-        <w:rPr>
-          <w:rFonts w:ascii="新細明體" w:hAnsi="新細明體" w:eastAsia="新細明體"/>
-        </w:rPr>
-      </w:pPr>
-      <w:r>
-        <w:rPr>
-          <w:rFonts w:eastAsia="新細明體" w:ascii="新細明體" w:hAnsi="新細明體"/>
-        </w:rPr>
-      </w:r>
-      <w:r>
-        <w:br w:type="page"/>
       </w:r>
     </w:p>
     <w:p>
@@ -3297,6 +3285,8 @@
       </w:pPr>
       <w:rPr>
         <w:rFonts w:ascii="Wingdings" w:hAnsi="Wingdings" w:cs="Wingdings" w:hint="default"/>
+        <w:sz w:val="24"/>
+        <w:rFonts w:cs="Wingdings"/>
       </w:rPr>
     </w:lvl>
     <w:lvl w:ilvl="1">
@@ -3309,6 +3299,7 @@
       </w:pPr>
       <w:rPr>
         <w:rFonts w:ascii="Wingdings" w:hAnsi="Wingdings" w:cs="Wingdings" w:hint="default"/>
+        <w:rFonts w:cs="Wingdings"/>
       </w:rPr>
     </w:lvl>
     <w:lvl w:ilvl="2">
@@ -3321,6 +3312,7 @@
       </w:pPr>
       <w:rPr>
         <w:rFonts w:ascii="Wingdings" w:hAnsi="Wingdings" w:cs="Wingdings" w:hint="default"/>
+        <w:rFonts w:cs="Wingdings"/>
       </w:rPr>
     </w:lvl>
     <w:lvl w:ilvl="3">
@@ -3333,6 +3325,7 @@
       </w:pPr>
       <w:rPr>
         <w:rFonts w:ascii="Wingdings" w:hAnsi="Wingdings" w:cs="Wingdings" w:hint="default"/>
+        <w:rFonts w:cs="Wingdings"/>
       </w:rPr>
     </w:lvl>
     <w:lvl w:ilvl="4">
@@ -3345,6 +3338,7 @@
       </w:pPr>
       <w:rPr>
         <w:rFonts w:ascii="Wingdings" w:hAnsi="Wingdings" w:cs="Wingdings" w:hint="default"/>
+        <w:rFonts w:cs="Wingdings"/>
       </w:rPr>
     </w:lvl>
     <w:lvl w:ilvl="5">
@@ -3357,6 +3351,7 @@
       </w:pPr>
       <w:rPr>
         <w:rFonts w:ascii="Wingdings" w:hAnsi="Wingdings" w:cs="Wingdings" w:hint="default"/>
+        <w:rFonts w:cs="Wingdings"/>
       </w:rPr>
     </w:lvl>
     <w:lvl w:ilvl="6">
@@ -3369,6 +3364,7 @@
       </w:pPr>
       <w:rPr>
         <w:rFonts w:ascii="Wingdings" w:hAnsi="Wingdings" w:cs="Wingdings" w:hint="default"/>
+        <w:rFonts w:cs="Wingdings"/>
       </w:rPr>
     </w:lvl>
     <w:lvl w:ilvl="7">
@@ -3381,6 +3377,7 @@
       </w:pPr>
       <w:rPr>
         <w:rFonts w:ascii="Wingdings" w:hAnsi="Wingdings" w:cs="Wingdings" w:hint="default"/>
+        <w:rFonts w:cs="Wingdings"/>
       </w:rPr>
     </w:lvl>
     <w:lvl w:ilvl="8">
@@ -3393,6 +3390,7 @@
       </w:pPr>
       <w:rPr>
         <w:rFonts w:ascii="Wingdings" w:hAnsi="Wingdings" w:cs="Wingdings" w:hint="default"/>
+        <w:rFonts w:cs="Wingdings"/>
       </w:rPr>
     </w:lvl>
   </w:abstractNum>
@@ -3530,7 +3528,6 @@
     <w:rPrDefault>
       <w:rPr>
         <w:rFonts w:ascii="Calibri" w:hAnsi="Calibri" w:eastAsia="新細明體" w:cs="" w:asciiTheme="minorHAnsi" w:cstheme="minorBidi" w:eastAsiaTheme="minorEastAsia" w:hAnsiTheme="minorHAnsi"/>
-        <w:sz w:val="24"/>
         <w:szCs w:val="22"/>
         <w:lang w:val="en-US" w:eastAsia="zh-TW" w:bidi="ar-SA"/>
       </w:rPr>
@@ -3689,7 +3686,7 @@
     </w:pPr>
     <w:rPr>
       <w:rFonts w:ascii="Calibri" w:hAnsi="Calibri" w:eastAsia="新細明體" w:cs="" w:asciiTheme="minorHAnsi" w:cstheme="minorBidi" w:eastAsiaTheme="minorEastAsia" w:hAnsiTheme="minorHAnsi"/>
-      <w:color w:val="auto"/>
+      <w:color w:val="00000A"/>
       <w:sz w:val="24"/>
       <w:szCs w:val="22"/>
       <w:lang w:val="en-US" w:eastAsia="zh-TW" w:bidi="ar-SA"/>
@@ -3738,6 +3735,70 @@
     <w:rPr>
       <w:sz w:val="20"/>
       <w:szCs w:val="20"/>
+    </w:rPr>
+  </w:style>
+  <w:style w:type="character" w:styleId="ListLabel1">
+    <w:name w:val="ListLabel 1"/>
+    <w:qFormat/>
+    <w:rPr>
+      <w:rFonts w:ascii="Times New Roman" w:hAnsi="Times New Roman" w:cs="Wingdings"/>
+      <w:sz w:val="24"/>
+    </w:rPr>
+  </w:style>
+  <w:style w:type="character" w:styleId="ListLabel2">
+    <w:name w:val="ListLabel 2"/>
+    <w:qFormat/>
+    <w:rPr>
+      <w:rFonts w:cs="Wingdings"/>
+    </w:rPr>
+  </w:style>
+  <w:style w:type="character" w:styleId="ListLabel3">
+    <w:name w:val="ListLabel 3"/>
+    <w:qFormat/>
+    <w:rPr>
+      <w:rFonts w:cs="Wingdings"/>
+    </w:rPr>
+  </w:style>
+  <w:style w:type="character" w:styleId="ListLabel4">
+    <w:name w:val="ListLabel 4"/>
+    <w:qFormat/>
+    <w:rPr>
+      <w:rFonts w:cs="Wingdings"/>
+    </w:rPr>
+  </w:style>
+  <w:style w:type="character" w:styleId="ListLabel5">
+    <w:name w:val="ListLabel 5"/>
+    <w:qFormat/>
+    <w:rPr>
+      <w:rFonts w:cs="Wingdings"/>
+    </w:rPr>
+  </w:style>
+  <w:style w:type="character" w:styleId="ListLabel6">
+    <w:name w:val="ListLabel 6"/>
+    <w:qFormat/>
+    <w:rPr>
+      <w:rFonts w:cs="Wingdings"/>
+    </w:rPr>
+  </w:style>
+  <w:style w:type="character" w:styleId="ListLabel7">
+    <w:name w:val="ListLabel 7"/>
+    <w:qFormat/>
+    <w:rPr>
+      <w:rFonts w:cs="Wingdings"/>
+    </w:rPr>
+  </w:style>
+  <w:style w:type="character" w:styleId="ListLabel8">
+    <w:name w:val="ListLabel 8"/>
+    <w:qFormat/>
+    <w:rPr>
+      <w:rFonts w:cs="Wingdings"/>
+    </w:rPr>
+  </w:style>
+  <w:style w:type="character" w:styleId="ListLabel9">
+    <w:name w:val="ListLabel 9"/>
+    <w:qFormat/>
+    <w:rPr>
+      <w:rFonts w:cs="Wingdings"/>
     </w:rPr>
   </w:style>
   <w:style w:type="paragraph" w:styleId="Heading">
